--- a/++Templated Entries/++JNie/In Progress/CancanTemplatedJN.docx
+++ b/++Templated Entries/++JNie/In Progress/CancanTemplatedJN.docx
@@ -102,6 +102,7 @@
             </w:placeholder>
             <w:text/>
           </w:sdtPr>
+          <w:sdtEndPr/>
           <w:sdtContent>
             <w:tc>
               <w:tcPr>
@@ -158,6 +159,7 @@
             </w:placeholder>
             <w:text/>
           </w:sdtPr>
+          <w:sdtEndPr/>
           <w:sdtContent>
             <w:tc>
               <w:tcPr>
@@ -1570,183 +1572,167 @@
             <w:sdtEndPr/>
             <w:sdtContent>
               <w:p>
-                <w:r>
-                  <w:t xml:space="preserve">Cordova, S. D. (1999) </w:t>
-                </w:r>
-                <w:r>
-                  <w:rPr>
-                    <w:i/>
-                  </w:rPr>
-                  <w:t>Paris Dances: Textual Choreographies of the Nineteenth-Century Novel</w:t>
-                </w:r>
-                <w:r>
-                  <w:t xml:space="preserve">, San Francisco and London: International Scholars Publications. </w:t>
-                </w:r>
-              </w:p>
-              <w:p/>
-              <w:p>
-                <w:proofErr w:type="spellStart"/>
-                <w:r>
-                  <w:t>Gasnault</w:t>
-                </w:r>
-                <w:proofErr w:type="spellEnd"/>
-                <w:r>
-                  <w:t xml:space="preserve">, F. (1986) </w:t>
-                </w:r>
-                <w:proofErr w:type="spellStart"/>
-                <w:r>
-                  <w:rPr>
-                    <w:i/>
-                  </w:rPr>
-                  <w:t>Guinguettes</w:t>
-                </w:r>
-                <w:proofErr w:type="spellEnd"/>
-                <w:r>
-                  <w:rPr>
-                    <w:i/>
-                  </w:rPr>
-                  <w:t xml:space="preserve"> et </w:t>
-                </w:r>
-                <w:proofErr w:type="spellStart"/>
-                <w:r>
-                  <w:rPr>
-                    <w:i/>
-                  </w:rPr>
-                  <w:t>lorettes</w:t>
-                </w:r>
-                <w:proofErr w:type="spellEnd"/>
-                <w:r>
-                  <w:rPr>
-                    <w:i/>
-                  </w:rPr>
-                  <w:t xml:space="preserve">: </w:t>
-                </w:r>
-                <w:proofErr w:type="spellStart"/>
-                <w:r>
-                  <w:rPr>
-                    <w:i/>
-                  </w:rPr>
-                  <w:t>Bals</w:t>
-                </w:r>
-                <w:proofErr w:type="spellEnd"/>
-                <w:r>
-                  <w:rPr>
-                    <w:i/>
-                  </w:rPr>
-                  <w:t xml:space="preserve"> publics à Paris au </w:t>
-                </w:r>
-                <w:proofErr w:type="spellStart"/>
-                <w:r>
-                  <w:rPr>
-                    <w:i/>
-                  </w:rPr>
-                  <w:t>XIXe</w:t>
-                </w:r>
-                <w:proofErr w:type="spellEnd"/>
-                <w:r>
-                  <w:rPr>
-                    <w:i/>
-                  </w:rPr>
-                  <w:t xml:space="preserve"> siècle</w:t>
-                </w:r>
-                <w:r>
-                  <w:t xml:space="preserve">, Paris: </w:t>
-                </w:r>
-                <w:proofErr w:type="spellStart"/>
-                <w:r>
-                  <w:t>Aubier</w:t>
-                </w:r>
-                <w:proofErr w:type="spellEnd"/>
-                <w:r>
-                  <w:t xml:space="preserve">. </w:t>
-                </w:r>
-              </w:p>
-              <w:p/>
-              <w:p>
-                <w:r>
-                  <w:t xml:space="preserve">Mariel, P. and </w:t>
-                </w:r>
-                <w:proofErr w:type="spellStart"/>
-                <w:r>
-                  <w:t>Trocher</w:t>
-                </w:r>
-                <w:proofErr w:type="spellEnd"/>
-                <w:r>
-                  <w:t xml:space="preserve">, J. (1961) </w:t>
-                </w:r>
-                <w:r>
-                  <w:rPr>
-                    <w:i/>
-                  </w:rPr>
-                  <w:t>Paris Cancan</w:t>
-                </w:r>
-                <w:r>
-                  <w:t xml:space="preserve">, London: Charles </w:t>
-                </w:r>
-                <w:proofErr w:type="spellStart"/>
-                <w:r>
-                  <w:t>Skilton</w:t>
-                </w:r>
-                <w:proofErr w:type="spellEnd"/>
-                <w:r>
-                  <w:t xml:space="preserve"> Ltd. </w:t>
-                </w:r>
-              </w:p>
-              <w:p/>
-              <w:p>
-                <w:proofErr w:type="spellStart"/>
-                <w:r>
-                  <w:t>Pessis</w:t>
-                </w:r>
-                <w:proofErr w:type="spellEnd"/>
-                <w:r>
-                  <w:t xml:space="preserve">, J. and </w:t>
-                </w:r>
-                <w:proofErr w:type="spellStart"/>
-                <w:r>
-                  <w:t>Crepineau</w:t>
-                </w:r>
-                <w:proofErr w:type="spellEnd"/>
-                <w:r>
-                  <w:t xml:space="preserve">, J. (1990) </w:t>
-                </w:r>
-                <w:r>
-                  <w:rPr>
-                    <w:i/>
-                  </w:rPr>
-                  <w:t>The Moulin Rouge</w:t>
-                </w:r>
-                <w:r>
-                  <w:t xml:space="preserve">, New York: Alan Sutton Publishing Limited; Stroud St. Martin's Press. </w:t>
-                </w:r>
-              </w:p>
-              <w:p>
-                <w:r>
-                  <w:lastRenderedPageBreak/>
-                  <w:t xml:space="preserve">Price, D. (2010) </w:t>
-                </w:r>
-                <w:r>
-                  <w:rPr>
-                    <w:i/>
-                  </w:rPr>
-                  <w:t>Cancan</w:t>
-                </w:r>
-                <w:proofErr w:type="gramStart"/>
-                <w:r>
-                  <w:rPr>
-                    <w:i/>
-                  </w:rPr>
-                  <w:t>!</w:t>
-                </w:r>
-                <w:r>
-                  <w:t>,</w:t>
-                </w:r>
-                <w:proofErr w:type="gramEnd"/>
-                <w:r>
-                  <w:t xml:space="preserve"> Second Edition, United Kingdom: Cancan Publishing. </w:t>
-                </w:r>
-              </w:p>
-              <w:p/>
+                <w:sdt>
+                  <w:sdtPr>
+                    <w:id w:val="-2131998863"/>
+                    <w:citation/>
+                  </w:sdtPr>
+                  <w:sdtContent>
+                    <w:r>
+                      <w:fldChar w:fldCharType="begin"/>
+                    </w:r>
+                    <w:r>
+                      <w:rPr>
+                        <w:lang w:val="en-US"/>
+                      </w:rPr>
+                      <w:instrText xml:space="preserve"> CITATION Cor991 \l 1033 </w:instrText>
+                    </w:r>
+                    <w:r>
+                      <w:fldChar w:fldCharType="separate"/>
+                    </w:r>
+                    <w:r>
+                      <w:rPr>
+                        <w:noProof/>
+                        <w:lang w:val="en-US"/>
+                      </w:rPr>
+                      <w:t xml:space="preserve"> (Cordova)</w:t>
+                    </w:r>
+                    <w:r>
+                      <w:fldChar w:fldCharType="end"/>
+                    </w:r>
+                  </w:sdtContent>
+                </w:sdt>
+              </w:p>
+              <w:p>
+                <w:sdt>
+                  <w:sdtPr>
+                    <w:id w:val="-1753344112"/>
+                    <w:citation/>
+                  </w:sdtPr>
+                  <w:sdtContent>
+                    <w:r>
+                      <w:fldChar w:fldCharType="begin"/>
+                    </w:r>
+                    <w:r>
+                      <w:rPr>
+                        <w:lang w:val="en-US"/>
+                      </w:rPr>
+                      <w:instrText xml:space="preserve"> CITATION Gas86 \l 1033 </w:instrText>
+                    </w:r>
+                    <w:r>
+                      <w:fldChar w:fldCharType="separate"/>
+                    </w:r>
+                    <w:r>
+                      <w:rPr>
+                        <w:noProof/>
+                        <w:lang w:val="en-US"/>
+                      </w:rPr>
+                      <w:t>(Gasnault)</w:t>
+                    </w:r>
+                    <w:r>
+                      <w:fldChar w:fldCharType="end"/>
+                    </w:r>
+                  </w:sdtContent>
+                </w:sdt>
+              </w:p>
+              <w:p>
+                <w:sdt>
+                  <w:sdtPr>
+                    <w:id w:val="1901795600"/>
+                    <w:citation/>
+                  </w:sdtPr>
+                  <w:sdtContent>
+                    <w:r>
+                      <w:fldChar w:fldCharType="begin"/>
+                    </w:r>
+                    <w:r>
+                      <w:rPr>
+                        <w:lang w:val="en-US"/>
+                      </w:rPr>
+                      <w:instrText xml:space="preserve"> CITATION Mar61 \l 1033 </w:instrText>
+                    </w:r>
+                    <w:r>
+                      <w:fldChar w:fldCharType="separate"/>
+                    </w:r>
+                    <w:r>
+                      <w:rPr>
+                        <w:noProof/>
+                        <w:lang w:val="en-US"/>
+                      </w:rPr>
+                      <w:t>(Mariel and Trocher)</w:t>
+                    </w:r>
+                    <w:r>
+                      <w:fldChar w:fldCharType="end"/>
+                    </w:r>
+                  </w:sdtContent>
+                </w:sdt>
+              </w:p>
+              <w:p>
+                <w:sdt>
+                  <w:sdtPr>
+                    <w:id w:val="-2110737007"/>
+                    <w:citation/>
+                  </w:sdtPr>
+                  <w:sdtContent>
+                    <w:r>
+                      <w:fldChar w:fldCharType="begin"/>
+                    </w:r>
+                    <w:r>
+                      <w:rPr>
+                        <w:lang w:val="en-US"/>
+                      </w:rPr>
+                      <w:instrText xml:space="preserve"> CITATION Pes90 \l 1033 </w:instrText>
+                    </w:r>
+                    <w:r>
+                      <w:fldChar w:fldCharType="separate"/>
+                    </w:r>
+                    <w:r>
+                      <w:rPr>
+                        <w:noProof/>
+                        <w:lang w:val="en-US"/>
+                      </w:rPr>
+                      <w:t>(Pessis, Crépineau and Lamb)</w:t>
+                    </w:r>
+                    <w:r>
+                      <w:fldChar w:fldCharType="end"/>
+                    </w:r>
+                  </w:sdtContent>
+                </w:sdt>
+              </w:p>
+              <w:p>
+                <w:sdt>
+                  <w:sdtPr>
+                    <w:id w:val="-1728370705"/>
+                    <w:citation/>
+                  </w:sdtPr>
+                  <w:sdtContent>
+                    <w:r>
+                      <w:fldChar w:fldCharType="begin"/>
+                    </w:r>
+                    <w:r>
+                      <w:rPr>
+                        <w:lang w:val="en-US"/>
+                      </w:rPr>
+                      <w:instrText xml:space="preserve"> CITATION Pri98 \l 1033 </w:instrText>
+                    </w:r>
+                    <w:r>
+                      <w:fldChar w:fldCharType="separate"/>
+                    </w:r>
+                    <w:r>
+                      <w:rPr>
+                        <w:noProof/>
+                        <w:lang w:val="en-US"/>
+                      </w:rPr>
+                      <w:t>(Price)</w:t>
+                    </w:r>
+                    <w:r>
+                      <w:fldChar w:fldCharType="end"/>
+                    </w:r>
+                  </w:sdtContent>
+                </w:sdt>
+              </w:p>
+              <w:bookmarkStart w:id="0" w:name="_GoBack" w:displacedByCustomXml="next"/>
+              <w:bookmarkEnd w:id="0" w:displacedByCustomXml="next"/>
             </w:sdtContent>
           </w:sdt>
         </w:tc>
@@ -3739,7 +3725,7 @@
     <w:charset w:val="4E"/>
     <w:family w:val="auto"/>
     <w:pitch w:val="variable"/>
-    <w:sig w:usb0="E00002FF" w:usb1="6AC7FDFB" w:usb2="00000012" w:usb3="00000000" w:csb0="0002009F" w:csb1="00000000"/>
+    <w:sig w:usb0="00000001" w:usb1="08070000" w:usb2="00000010" w:usb3="00000000" w:csb0="00020000" w:csb1="00000000"/>
   </w:font>
 </w:fonts>
 </file>
@@ -3756,6 +3742,10 @@
     <w:compatSetting w:name="enableOpenTypeFeatures" w:uri="http://schemas.microsoft.com/office/word" w:val="1"/>
     <w:compatSetting w:name="doNotFlipMirrorIndents" w:uri="http://schemas.microsoft.com/office/word" w:val="1"/>
   </w:compat>
+  <w:rsids>
+    <w:rsidRoot w:val="00901BBA"/>
+    <w:rsid w:val="00901BBA"/>
+  </w:rsids>
   <m:mathPr>
     <m:mathFont m:val="Cambria Math"/>
     <m:brkBin m:val="before"/>
@@ -4496,18 +4486,132 @@
   <a:extraClrSchemeLst/>
   <a:extLst>
     <a:ext uri="{05A4C25C-085E-4340-85A3-A5531E510DB2}">
-      <thm15:themeFamily xmlns:thm15="http://schemas.microsoft.com/office/thememl/2012/main" xmlns="" name="Office Theme" id="{62F939B6-93AF-4DB8-9C6B-D6C7DFDC589F}" vid="{4A3C46E8-61CC-4603-A589-7422A47A8E4A}"/>
+      <thm15:themeFamily xmlns="" xmlns:thm15="http://schemas.microsoft.com/office/thememl/2012/main" name="Office Theme" id="{62F939B6-93AF-4DB8-9C6B-D6C7DFDC589F}" vid="{4A3C46E8-61CC-4603-A589-7422A47A8E4A}"/>
     </a:ext>
   </a:extLst>
 </a:theme>
 </file>
 
 <file path=customXml/item1.xml><?xml version="1.0" encoding="utf-8"?>
-<b:Sources xmlns:b="http://schemas.openxmlformats.org/officeDocument/2006/bibliography" xmlns="http://schemas.openxmlformats.org/officeDocument/2006/bibliography" SelectedStyle="/MLA.XSL" StyleName="MLA"/>
+<b:Sources xmlns:b="http://schemas.openxmlformats.org/officeDocument/2006/bibliography" xmlns="http://schemas.openxmlformats.org/officeDocument/2006/bibliography" SelectedStyle="/MLA.XSL" StyleName="MLA">
+  <b:Source>
+    <b:Tag>Cor991</b:Tag>
+    <b:SourceType>Book</b:SourceType>
+    <b:Guid>{2F37350D-E42B-6848-A8B2-8167034F0DD1}</b:Guid>
+    <b:Title>Paris Dances: Textual Choreographies in the Nineteenth-Century French Novel</b:Title>
+    <b:City>San Francisco</b:City>
+    <b:Publisher>International Scholars Publications</b:Publisher>
+    <b:Year>1999</b:Year>
+    <b:Author>
+      <b:Author>
+        <b:NameList>
+          <b:Person>
+            <b:Last>Cordova</b:Last>
+            <b:Middle>D</b:Middle>
+            <b:First>Sarah</b:First>
+          </b:Person>
+        </b:NameList>
+      </b:Author>
+    </b:Author>
+    <b:RefOrder>1</b:RefOrder>
+  </b:Source>
+  <b:Source>
+    <b:Tag>Gas86</b:Tag>
+    <b:SourceType>Book</b:SourceType>
+    <b:Guid>{8405AE31-4C58-934E-B7BC-82A2D67B8403}</b:Guid>
+    <b:Title>Guinguettes Et Lorettes: Bals Publics Et Danse Sociale À Paris Entre 1830 Et 1870</b:Title>
+    <b:City>Paris</b:City>
+    <b:Publisher>Aubier</b:Publisher>
+    <b:Year>1986</b:Year>
+    <b:Author>
+      <b:Author>
+        <b:NameList>
+          <b:Person>
+            <b:Last>Gasnault</b:Last>
+            <b:First>François</b:First>
+          </b:Person>
+        </b:NameList>
+      </b:Author>
+    </b:Author>
+    <b:RefOrder>2</b:RefOrder>
+  </b:Source>
+  <b:Source>
+    <b:Tag>Mar61</b:Tag>
+    <b:SourceType>Book</b:SourceType>
+    <b:Guid>{3964C164-B3FA-7C4C-B2C9-58F0E31FB376}</b:Guid>
+    <b:Title>Paris Cancan</b:Title>
+    <b:City>London</b:City>
+    <b:Publisher>C. Skilton</b:Publisher>
+    <b:Year>1961</b:Year>
+    <b:Author>
+      <b:Author>
+        <b:NameList>
+          <b:Person>
+            <b:Last>Mariel</b:Last>
+            <b:First>Pierre</b:First>
+          </b:Person>
+          <b:Person>
+            <b:Last>Trocher</b:Last>
+            <b:First>Jean</b:First>
+          </b:Person>
+        </b:NameList>
+      </b:Author>
+    </b:Author>
+    <b:RefOrder>3</b:RefOrder>
+  </b:Source>
+  <b:Source>
+    <b:Tag>Pes90</b:Tag>
+    <b:SourceType>Book</b:SourceType>
+    <b:Guid>{B464AD3D-6F6A-814F-A5FB-3122F48C9354}</b:Guid>
+    <b:Title>The Moulin Rouge</b:Title>
+    <b:City>New York</b:City>
+    <b:Publisher>St. Martin's Press</b:Publisher>
+    <b:Year>1990</b:Year>
+    <b:Author>
+      <b:Author>
+        <b:NameList>
+          <b:Person>
+            <b:Last>Pessis</b:Last>
+            <b:First>Jacques</b:First>
+          </b:Person>
+          <b:Person>
+            <b:Last>Crépineau</b:Last>
+            <b:First>Jacques</b:First>
+          </b:Person>
+          <b:Person>
+            <b:Last>Lamb</b:Last>
+            <b:First>Andrew</b:First>
+          </b:Person>
+        </b:NameList>
+      </b:Author>
+    </b:Author>
+    <b:RefOrder>4</b:RefOrder>
+  </b:Source>
+  <b:Source>
+    <b:Tag>Pri98</b:Tag>
+    <b:SourceType>Book</b:SourceType>
+    <b:Guid>{85555F94-ACF7-224D-BBAB-CCC50F2A77AC}</b:Guid>
+    <b:Title>Cancan!</b:Title>
+    <b:City>London</b:City>
+    <b:Publisher>Cygnus Arts</b:Publisher>
+    <b:Year>1998</b:Year>
+    <b:Author>
+      <b:Author>
+        <b:NameList>
+          <b:Person>
+            <b:Last>Price</b:Last>
+            <b:First>David</b:First>
+          </b:Person>
+        </b:NameList>
+      </b:Author>
+    </b:Author>
+    <b:RefOrder>5</b:RefOrder>
+  </b:Source>
+</b:Sources>
 </file>
 
 <file path=customXml/itemProps1.xml><?xml version="1.0" encoding="utf-8"?>
-<ds:datastoreItem xmlns:ds="http://schemas.openxmlformats.org/officeDocument/2006/customXml" ds:itemID="{FA38AD9C-6A67-EC41-B74E-65869710D868}">
+<ds:datastoreItem xmlns:ds="http://schemas.openxmlformats.org/officeDocument/2006/customXml" ds:itemID="{B1916E7F-B1C0-5C49-A79D-DB8A717B28EE}">
   <ds:schemaRefs>
     <ds:schemaRef ds:uri="http://schemas.openxmlformats.org/officeDocument/2006/bibliography"/>
   </ds:schemaRefs>
